--- a/HW4_TransferLearning.docx
+++ b/HW4_TransferLearning.docx
@@ -112,62 +112,37 @@
           <w:sz w:val="28"/>
           <w:szCs w:val="28"/>
         </w:rPr>
-        <w:t>4</w:t>
-      </w:r>
-      <w:r>
-        <w:rPr>
-          <w:rFonts w:ascii="宋体" w:eastAsia="宋体" w:hAnsi="宋体" w:cs="宋体" w:hint="eastAsia"/>
+        <w:t xml:space="preserve">4: </w:t>
+      </w:r>
+      <w:r>
+        <w:rPr>
+          <w:rFonts w:ascii="Calibri" w:eastAsia="Calibri" w:hAnsi="Calibri" w:cs="Calibri"/>
           <w:b/>
           <w:sz w:val="28"/>
           <w:szCs w:val="28"/>
         </w:rPr>
-        <w:t>(</w:t>
-      </w:r>
-      <w:r>
-        <w:rPr>
-          <w:rFonts w:asciiTheme="majorHAnsi" w:eastAsia="宋体" w:hAnsiTheme="majorHAnsi" w:cstheme="majorHAnsi"/>
+        <w:t>Transfer learning and model fine-tuning</w:t>
+      </w:r>
+      <w:r>
+        <w:rPr>
+          <w:rFonts w:ascii="Calibri" w:eastAsia="Calibri" w:hAnsi="Calibri" w:cs="Calibri"/>
           <w:b/>
           <w:sz w:val="28"/>
           <w:szCs w:val="28"/>
         </w:rPr>
-        <w:t>Seq28</w:t>
-      </w:r>
-      <w:r>
-        <w:rPr>
-          <w:rFonts w:ascii="宋体" w:eastAsia="宋体" w:hAnsi="宋体" w:cs="宋体" w:hint="eastAsia"/>
+        <w:t xml:space="preserve"> In </w:t>
+      </w:r>
+      <w:proofErr w:type="spellStart"/>
+      <w:r>
+        <w:rPr>
+          <w:rFonts w:ascii="Calibri" w:eastAsia="Calibri" w:hAnsi="Calibri" w:cs="Calibri"/>
           <w:b/>
           <w:sz w:val="28"/>
           <w:szCs w:val="28"/>
         </w:rPr>
-        <w:t>)</w:t>
-      </w:r>
-      <w:r>
-        <w:rPr>
-          <w:rFonts w:ascii="Calibri" w:eastAsia="Calibri" w:hAnsi="Calibri" w:cs="Calibri"/>
-          <w:b/>
-          <w:sz w:val="28"/>
-          <w:szCs w:val="28"/>
-        </w:rPr>
-        <w:t xml:space="preserve">: </w:t>
-      </w:r>
-      <w:r>
-        <w:rPr>
-          <w:rFonts w:ascii="Calibri" w:eastAsia="Calibri" w:hAnsi="Calibri" w:cs="Calibri"/>
-          <w:b/>
-          <w:sz w:val="28"/>
-          <w:szCs w:val="28"/>
-        </w:rPr>
-        <w:t>Transfer learning and model fine-tuning</w:t>
-      </w:r>
-      <w:r>
-        <w:rPr>
-          <w:rFonts w:ascii="Calibri" w:eastAsia="Calibri" w:hAnsi="Calibri" w:cs="Calibri"/>
-          <w:b/>
-          <w:sz w:val="28"/>
-          <w:szCs w:val="28"/>
-        </w:rPr>
-        <w:t xml:space="preserve"> In PyTorch</w:t>
-      </w:r>
+        <w:t>PyTorch</w:t>
+      </w:r>
+      <w:proofErr w:type="spellEnd"/>
     </w:p>
     <w:p>
       <w:pPr>
@@ -201,35 +176,21 @@
         <w:rPr>
           <w:rFonts w:ascii="Calibri" w:eastAsia="Calibri" w:hAnsi="Calibri" w:cs="Calibri"/>
         </w:rPr>
-        <w:t xml:space="preserve">This assignment aims to perform a pretrained model with Pytorch implementation. A new grocery dataset will be used. </w:t>
-      </w:r>
-      <w:r>
-        <w:rPr>
-          <w:rFonts w:ascii="Calibri" w:eastAsia="Calibri" w:hAnsi="Calibri" w:cs="Calibri"/>
-          <w:b/>
-          <w:color w:val="FF0000"/>
-        </w:rPr>
-        <w:t>All the code will be implemented in the notebook.</w:t>
-      </w:r>
-      <w:r>
-        <w:rPr>
-          <w:rFonts w:ascii="Calibri" w:eastAsia="Calibri" w:hAnsi="Calibri" w:cs="Calibri"/>
-        </w:rPr>
-        <w:t xml:space="preserve"> </w:t>
-      </w:r>
-      <w:r>
-        <w:rPr>
-          <w:rFonts w:ascii="Calibri" w:eastAsia="Calibri" w:hAnsi="Calibri" w:cs="Calibri"/>
-          <w:b/>
-          <w:color w:val="FF0000"/>
-        </w:rPr>
-        <w:t>Please finish this homework using Google Colab</w:t>
-      </w:r>
-      <w:r>
-        <w:rPr>
-          <w:rFonts w:ascii="Calibri" w:eastAsia="Calibri" w:hAnsi="Calibri" w:cs="Calibri"/>
-        </w:rPr>
-        <w:t>.</w:t>
+        <w:t xml:space="preserve">This assignment aims to perform a pretrained model with </w:t>
+      </w:r>
+      <w:proofErr w:type="spellStart"/>
+      <w:r>
+        <w:rPr>
+          <w:rFonts w:ascii="Calibri" w:eastAsia="Calibri" w:hAnsi="Calibri" w:cs="Calibri"/>
+        </w:rPr>
+        <w:t>Pytorch</w:t>
+      </w:r>
+      <w:proofErr w:type="spellEnd"/>
+      <w:r>
+        <w:rPr>
+          <w:rFonts w:ascii="Calibri" w:eastAsia="Calibri" w:hAnsi="Calibri" w:cs="Calibri"/>
+        </w:rPr>
+        <w:t xml:space="preserve"> implementation. A new grocery dataset will be used. </w:t>
       </w:r>
     </w:p>
     <w:p>
@@ -247,7 +208,21 @@
         <w:rPr>
           <w:rFonts w:ascii="Calibri" w:eastAsia="Calibri" w:hAnsi="Calibri" w:cs="Calibri"/>
         </w:rPr>
-        <w:t>Learn how to do data augmentation in PyTorch.</w:t>
+        <w:t xml:space="preserve">Learn how to do data augmentation in </w:t>
+      </w:r>
+      <w:proofErr w:type="spellStart"/>
+      <w:r>
+        <w:rPr>
+          <w:rFonts w:ascii="Calibri" w:eastAsia="Calibri" w:hAnsi="Calibri" w:cs="Calibri"/>
+        </w:rPr>
+        <w:t>PyTorch</w:t>
+      </w:r>
+      <w:proofErr w:type="spellEnd"/>
+      <w:r>
+        <w:rPr>
+          <w:rFonts w:ascii="Calibri" w:eastAsia="Calibri" w:hAnsi="Calibri" w:cs="Calibri"/>
+        </w:rPr>
+        <w:t>.</w:t>
       </w:r>
     </w:p>
     <w:p>
@@ -265,7 +240,21 @@
         <w:rPr>
           <w:rFonts w:ascii="Calibri" w:eastAsia="Calibri" w:hAnsi="Calibri" w:cs="Calibri"/>
         </w:rPr>
-        <w:t>Learn how to define the pretrained model in PyTorch.</w:t>
+        <w:t xml:space="preserve">Learn how to define the pretrained model in </w:t>
+      </w:r>
+      <w:proofErr w:type="spellStart"/>
+      <w:r>
+        <w:rPr>
+          <w:rFonts w:ascii="Calibri" w:eastAsia="Calibri" w:hAnsi="Calibri" w:cs="Calibri"/>
+        </w:rPr>
+        <w:t>PyTorch</w:t>
+      </w:r>
+      <w:proofErr w:type="spellEnd"/>
+      <w:r>
+        <w:rPr>
+          <w:rFonts w:ascii="Calibri" w:eastAsia="Calibri" w:hAnsi="Calibri" w:cs="Calibri"/>
+        </w:rPr>
+        <w:t>.</w:t>
       </w:r>
     </w:p>
     <w:p>
@@ -283,7 +272,21 @@
         <w:rPr>
           <w:rFonts w:ascii="Calibri" w:eastAsia="Calibri" w:hAnsi="Calibri" w:cs="Calibri"/>
         </w:rPr>
-        <w:t>Learn how to partially design the model in PyTorch.</w:t>
+        <w:t xml:space="preserve">Learn how to partially design the model in </w:t>
+      </w:r>
+      <w:proofErr w:type="spellStart"/>
+      <w:r>
+        <w:rPr>
+          <w:rFonts w:ascii="Calibri" w:eastAsia="Calibri" w:hAnsi="Calibri" w:cs="Calibri"/>
+        </w:rPr>
+        <w:t>PyTorch</w:t>
+      </w:r>
+      <w:proofErr w:type="spellEnd"/>
+      <w:r>
+        <w:rPr>
+          <w:rFonts w:ascii="Calibri" w:eastAsia="Calibri" w:hAnsi="Calibri" w:cs="Calibri"/>
+        </w:rPr>
+        <w:t>.</w:t>
       </w:r>
     </w:p>
     <w:p>
@@ -301,8 +304,16 @@
         <w:rPr>
           <w:rFonts w:ascii="Calibri" w:eastAsia="Calibri" w:hAnsi="Calibri" w:cs="Calibri"/>
         </w:rPr>
-        <w:t>Learn how to freeze the gradient calculation of model in PyTorch</w:t>
-      </w:r>
+        <w:t xml:space="preserve">Learn how to freeze the gradient calculation of model in </w:t>
+      </w:r>
+      <w:proofErr w:type="spellStart"/>
+      <w:r>
+        <w:rPr>
+          <w:rFonts w:ascii="Calibri" w:eastAsia="Calibri" w:hAnsi="Calibri" w:cs="Calibri"/>
+        </w:rPr>
+        <w:t>PyTorch</w:t>
+      </w:r>
+      <w:proofErr w:type="spellEnd"/>
     </w:p>
     <w:p>
       <w:pPr>
@@ -397,11 +408,31 @@
         </w:rPr>
         <w:t xml:space="preserve">del </w:t>
       </w:r>
+      <w:proofErr w:type="spellStart"/>
       <w:r>
         <w:rPr>
           <w:rFonts w:ascii="Times New Roman" w:hAnsi="Times New Roman" w:cs="Times New Roman"/>
         </w:rPr>
-        <w:t>mobilenet v3</w:t>
+        <w:t>mobilenet</w:t>
+      </w:r>
+      <w:proofErr w:type="spellEnd"/>
+      <w:r>
+        <w:rPr>
+          <w:rFonts w:ascii="Times New Roman" w:hAnsi="Times New Roman" w:cs="Times New Roman"/>
+        </w:rPr>
+        <w:t xml:space="preserve"> v3</w:t>
+      </w:r>
+      <w:r>
+        <w:rPr>
+          <w:rFonts w:ascii="Times New Roman" w:hAnsi="Times New Roman" w:cs="Times New Roman"/>
+        </w:rPr>
+        <w:t xml:space="preserve"> </w:t>
+      </w:r>
+      <w:r>
+        <w:rPr>
+          <w:rFonts w:ascii="Times New Roman" w:hAnsi="Times New Roman" w:cs="Times New Roman" w:hint="eastAsia"/>
+        </w:rPr>
+        <w:t>large</w:t>
       </w:r>
     </w:p>
     <w:p>
@@ -417,17 +448,103 @@
         </w:rPr>
         <w:t xml:space="preserve">In this task, you will use the pretrained </w:t>
       </w:r>
+      <w:proofErr w:type="spellStart"/>
       <w:r>
         <w:rPr>
           <w:rFonts w:ascii="Times New Roman" w:hAnsi="Times New Roman" w:cs="Times New Roman"/>
         </w:rPr>
-        <w:t>mobilenet v3</w:t>
-      </w:r>
-      <w:r>
-        <w:rPr>
-          <w:rFonts w:ascii="Calibri" w:eastAsia="Calibri" w:hAnsi="Calibri" w:cs="Calibri"/>
-        </w:rPr>
-        <w:t xml:space="preserve"> model for the grocery dataset. This dataset has 25 folders. Each folder includes images with the same label. All your functions will be completed in the notebook. </w:t>
+        <w:t>mobilenet</w:t>
+      </w:r>
+      <w:proofErr w:type="spellEnd"/>
+      <w:r>
+        <w:rPr>
+          <w:rFonts w:ascii="Times New Roman" w:hAnsi="Times New Roman" w:cs="Times New Roman"/>
+        </w:rPr>
+        <w:t xml:space="preserve"> v</w:t>
+      </w:r>
+      <w:r>
+        <w:rPr>
+          <w:rFonts w:ascii="Times New Roman" w:hAnsi="Times New Roman" w:cs="Times New Roman"/>
+        </w:rPr>
+        <w:t>3</w:t>
+      </w:r>
+      <w:r>
+        <w:rPr>
+          <w:rFonts w:ascii="Times New Roman" w:eastAsia="Calibri" w:hAnsi="Times New Roman" w:cs="Times New Roman"/>
+        </w:rPr>
+        <w:t xml:space="preserve"> </w:t>
+      </w:r>
+      <w:r>
+        <w:rPr>
+          <w:rFonts w:ascii="Times New Roman" w:hAnsi="Times New Roman" w:cs="Times New Roman"/>
+        </w:rPr>
+        <w:t>large</w:t>
+      </w:r>
+      <w:r>
+        <w:rPr>
+          <w:rFonts w:ascii="Times New Roman" w:eastAsia="Calibri" w:hAnsi="Times New Roman" w:cs="Times New Roman"/>
+        </w:rPr>
+        <w:t xml:space="preserve"> </w:t>
+      </w:r>
+      <w:r>
+        <w:rPr>
+          <w:rFonts w:ascii="Calibri" w:eastAsia="Calibri" w:hAnsi="Calibri" w:cs="Calibri"/>
+        </w:rPr>
+        <w:t>model f</w:t>
+      </w:r>
+      <w:r>
+        <w:rPr>
+          <w:rFonts w:ascii="Times New Roman" w:eastAsia="Calibri" w:hAnsi="Times New Roman" w:cs="Times New Roman"/>
+        </w:rPr>
+        <w:t xml:space="preserve">or the </w:t>
+      </w:r>
+      <w:r>
+        <w:rPr>
+          <w:rFonts w:ascii="Times New Roman" w:hAnsi="Times New Roman" w:cs="Times New Roman"/>
+        </w:rPr>
+        <w:t>mini</w:t>
+      </w:r>
+      <w:r>
+        <w:rPr>
+          <w:rFonts w:ascii="Times New Roman" w:eastAsia="Calibri" w:hAnsi="Times New Roman" w:cs="Times New Roman"/>
+        </w:rPr>
+        <w:t xml:space="preserve"> </w:t>
+      </w:r>
+      <w:r>
+        <w:rPr>
+          <w:rFonts w:ascii="Times New Roman" w:hAnsi="Times New Roman" w:cs="Times New Roman"/>
+        </w:rPr>
+        <w:t>cifar</w:t>
+      </w:r>
+      <w:r>
+        <w:rPr>
+          <w:rFonts w:ascii="Times New Roman" w:eastAsia="Calibri" w:hAnsi="Times New Roman" w:cs="Times New Roman"/>
+        </w:rPr>
+        <w:t>-10</w:t>
+      </w:r>
+      <w:r>
+        <w:rPr>
+          <w:rFonts w:ascii="Times New Roman" w:eastAsia="Calibri" w:hAnsi="Times New Roman" w:cs="Times New Roman"/>
+        </w:rPr>
+        <w:t xml:space="preserve"> dat</w:t>
+      </w:r>
+      <w:r>
+        <w:rPr>
+          <w:rFonts w:ascii="Calibri" w:eastAsia="Calibri" w:hAnsi="Calibri" w:cs="Calibri"/>
+        </w:rPr>
+        <w:t xml:space="preserve">aset. This dataset has </w:t>
+      </w:r>
+      <w:r>
+        <w:rPr>
+          <w:rFonts w:ascii="Calibri" w:eastAsia="Calibri" w:hAnsi="Calibri" w:cs="Calibri"/>
+        </w:rPr>
+        <w:t>10</w:t>
+      </w:r>
+      <w:r>
+        <w:rPr>
+          <w:rFonts w:ascii="Calibri" w:eastAsia="Calibri" w:hAnsi="Calibri" w:cs="Calibri"/>
+        </w:rPr>
+        <w:t xml:space="preserve"> folders. Each folder includes images with the same label. All your functions will be completed in the notebook. </w:t>
       </w:r>
     </w:p>
     <w:p>
@@ -444,12 +561,21 @@
         </w:rPr>
         <w:t>Finish the data preparation.  (</w:t>
       </w:r>
+      <w:proofErr w:type="gramStart"/>
       <w:r>
         <w:rPr>
           <w:rFonts w:ascii="Calibri" w:eastAsia="Calibri" w:hAnsi="Calibri" w:cs="Calibri"/>
           <w:color w:val="FF0000"/>
         </w:rPr>
-        <w:t>detailed grading terms please see Grading and Submission</w:t>
+        <w:t>detailed</w:t>
+      </w:r>
+      <w:proofErr w:type="gramEnd"/>
+      <w:r>
+        <w:rPr>
+          <w:rFonts w:ascii="Calibri" w:eastAsia="Calibri" w:hAnsi="Calibri" w:cs="Calibri"/>
+          <w:color w:val="FF0000"/>
+        </w:rPr>
+        <w:t xml:space="preserve"> grading terms please see Grading and Submission</w:t>
       </w:r>
       <w:r>
         <w:rPr>
@@ -517,12 +643,21 @@
         </w:rPr>
         <w:t>Design your pretrain model.  (</w:t>
       </w:r>
+      <w:proofErr w:type="gramStart"/>
       <w:r>
         <w:rPr>
           <w:rFonts w:ascii="Calibri" w:eastAsia="Calibri" w:hAnsi="Calibri" w:cs="Calibri"/>
           <w:color w:val="FF0000"/>
         </w:rPr>
-        <w:t>detailed grading terms please see Grading and Submission</w:t>
+        <w:t>detailed</w:t>
+      </w:r>
+      <w:proofErr w:type="gramEnd"/>
+      <w:r>
+        <w:rPr>
+          <w:rFonts w:ascii="Calibri" w:eastAsia="Calibri" w:hAnsi="Calibri" w:cs="Calibri"/>
+          <w:color w:val="FF0000"/>
+        </w:rPr>
+        <w:t xml:space="preserve"> grading terms please see Grading and Submission</w:t>
       </w:r>
       <w:r>
         <w:rPr>
@@ -620,12 +755,21 @@
         </w:rPr>
         <w:t>Train your pretrained model.  (</w:t>
       </w:r>
+      <w:proofErr w:type="gramStart"/>
       <w:r>
         <w:rPr>
           <w:rFonts w:ascii="Calibri" w:eastAsia="Calibri" w:hAnsi="Calibri" w:cs="Calibri"/>
           <w:color w:val="FF0000"/>
         </w:rPr>
-        <w:t>detailed grading terms please see Grading and Submission</w:t>
+        <w:t>detailed</w:t>
+      </w:r>
+      <w:proofErr w:type="gramEnd"/>
+      <w:r>
+        <w:rPr>
+          <w:rFonts w:ascii="Calibri" w:eastAsia="Calibri" w:hAnsi="Calibri" w:cs="Calibri"/>
+          <w:color w:val="FF0000"/>
+        </w:rPr>
+        <w:t xml:space="preserve"> grading terms please see Grading and Submission</w:t>
       </w:r>
       <w:r>
         <w:rPr>
@@ -661,7 +805,21 @@
         <w:rPr>
           <w:rFonts w:ascii="Calibri" w:eastAsia="Calibri" w:hAnsi="Calibri" w:cs="Calibri"/>
         </w:rPr>
-        <w:t>Go through the ipynb and plot the loss and the accuracy.</w:t>
+        <w:t xml:space="preserve">Go through the </w:t>
+      </w:r>
+      <w:proofErr w:type="spellStart"/>
+      <w:r>
+        <w:rPr>
+          <w:rFonts w:ascii="Calibri" w:eastAsia="Calibri" w:hAnsi="Calibri" w:cs="Calibri"/>
+        </w:rPr>
+        <w:t>ipynb</w:t>
+      </w:r>
+      <w:proofErr w:type="spellEnd"/>
+      <w:r>
+        <w:rPr>
+          <w:rFonts w:ascii="Calibri" w:eastAsia="Calibri" w:hAnsi="Calibri" w:cs="Calibri"/>
+        </w:rPr>
+        <w:t xml:space="preserve"> and plot the loss and the accuracy.</w:t>
       </w:r>
     </w:p>
     <w:p>
@@ -752,11 +910,19 @@
               </w:rPr>
               <w:t xml:space="preserve">Pretrained model </w:t>
             </w:r>
+            <w:proofErr w:type="spellStart"/>
             <w:r>
               <w:rPr>
                 <w:rFonts w:ascii="Calibri" w:eastAsia="Calibri" w:hAnsi="Calibri" w:cs="Calibri"/>
               </w:rPr>
-              <w:t>mobilenet v3</w:t>
+              <w:t>mobilenet</w:t>
+            </w:r>
+            <w:proofErr w:type="spellEnd"/>
+            <w:r>
+              <w:rPr>
+                <w:rFonts w:ascii="Calibri" w:eastAsia="Calibri" w:hAnsi="Calibri" w:cs="Calibri"/>
+              </w:rPr>
+              <w:t xml:space="preserve"> v3</w:t>
             </w:r>
             <w:r>
               <w:rPr>
@@ -960,7 +1126,21 @@
               <w:rPr>
                 <w:rFonts w:ascii="Calibri" w:eastAsia="Calibri" w:hAnsi="Calibri" w:cs="Calibri"/>
               </w:rPr>
-              <w:t>Plot the losses and accuracy of train/val dataset (</w:t>
+              <w:t>Plot the losses and accuracy of train/</w:t>
+            </w:r>
+            <w:proofErr w:type="spellStart"/>
+            <w:r>
+              <w:rPr>
+                <w:rFonts w:ascii="Calibri" w:eastAsia="Calibri" w:hAnsi="Calibri" w:cs="Calibri"/>
+              </w:rPr>
+              <w:t>val</w:t>
+            </w:r>
+            <w:proofErr w:type="spellEnd"/>
+            <w:r>
+              <w:rPr>
+                <w:rFonts w:ascii="Calibri" w:eastAsia="Calibri" w:hAnsi="Calibri" w:cs="Calibri"/>
+              </w:rPr>
+              <w:t xml:space="preserve"> dataset (</w:t>
             </w:r>
             <w:r>
               <w:rPr>
@@ -990,8 +1170,16 @@
               <w:rPr>
                 <w:rFonts w:ascii="Calibri" w:eastAsia="Calibri" w:hAnsi="Calibri" w:cs="Calibri"/>
               </w:rPr>
-              <w:t>Get the prediction with one-iteration images.(</w:t>
+              <w:t xml:space="preserve">Get the prediction with one-iteration </w:t>
             </w:r>
+            <w:proofErr w:type="gramStart"/>
+            <w:r>
+              <w:rPr>
+                <w:rFonts w:ascii="Calibri" w:eastAsia="Calibri" w:hAnsi="Calibri" w:cs="Calibri"/>
+              </w:rPr>
+              <w:t>images.(</w:t>
+            </w:r>
+            <w:proofErr w:type="gramEnd"/>
             <w:r>
               <w:rPr>
                 <w:rFonts w:ascii="Calibri" w:eastAsia="Calibri" w:hAnsi="Calibri" w:cs="Calibri"/>
@@ -1029,7 +1217,22 @@
         <w:rPr>
           <w:rFonts w:ascii="Calibri" w:eastAsia="Calibri" w:hAnsi="Calibri" w:cs="Calibri"/>
         </w:rPr>
-        <w:t xml:space="preserve">For each  scale. </w:t>
+        <w:lastRenderedPageBreak/>
+        <w:t xml:space="preserve">For </w:t>
+      </w:r>
+      <w:proofErr w:type="gramStart"/>
+      <w:r>
+        <w:rPr>
+          <w:rFonts w:ascii="Calibri" w:eastAsia="Calibri" w:hAnsi="Calibri" w:cs="Calibri"/>
+        </w:rPr>
+        <w:t>each  scale</w:t>
+      </w:r>
+      <w:proofErr w:type="gramEnd"/>
+      <w:r>
+        <w:rPr>
+          <w:rFonts w:ascii="Calibri" w:eastAsia="Calibri" w:hAnsi="Calibri" w:cs="Calibri"/>
+        </w:rPr>
+        <w:t xml:space="preserve">. </w:t>
       </w:r>
     </w:p>
     <w:p>
@@ -1228,8 +1431,16 @@
         <w:rPr>
           <w:rFonts w:ascii="Calibri" w:eastAsia="Calibri" w:hAnsi="Calibri" w:cs="Calibri"/>
         </w:rPr>
-        <w:t>The deadline of submission is on the course website :</w:t>
-      </w:r>
+        <w:t xml:space="preserve">The deadline of submission is on the course </w:t>
+      </w:r>
+      <w:proofErr w:type="gramStart"/>
+      <w:r>
+        <w:rPr>
+          <w:rFonts w:ascii="Calibri" w:eastAsia="Calibri" w:hAnsi="Calibri" w:cs="Calibri"/>
+        </w:rPr>
+        <w:t>website :</w:t>
+      </w:r>
+      <w:proofErr w:type="gramEnd"/>
       <w:hyperlink r:id="rId10">
         <w:r>
           <w:rPr>
